--- a/assignments/labs/Jusino_Lab11.docx
+++ b/assignments/labs/Jusino_Lab11.docx
@@ -13,6 +13,339 @@
       </w:r>
       <w:r>
         <w:t>1</w:t>
+      </w:r>
+    </w:p>
+    <w:p/>
+    <w:p/>
+    <w:p>
+      <w:pPr>
+        <w:numPr>
+          <w:ilvl w:val="0"/>
+          <w:numId w:val="1"/>
+        </w:numPr>
+        <w:spacing w:before="100" w:beforeAutospacing="1" w:after="100" w:afterAutospacing="1" w:line="240" w:lineRule="auto"/>
+        <w:rPr>
+          <w:rFonts w:ascii="Tahoma" w:eastAsia="Times New Roman" w:hAnsi="Tahoma" w:cs="Tahoma"/>
+          <w:color w:val="000000"/>
+          <w:sz w:val="21"/>
+          <w:szCs w:val="21"/>
+        </w:rPr>
+      </w:pPr>
+      <w:r>
+        <w:rPr>
+          <w:rFonts w:ascii="Tahoma" w:eastAsia="Times New Roman" w:hAnsi="Tahoma" w:cs="Tahoma"/>
+          <w:b/>
+          <w:bCs/>
+          <w:color w:val="000000"/>
+          <w:sz w:val="21"/>
+          <w:szCs w:val="21"/>
+        </w:rPr>
+        <w:t>Q1 (2 pts.):</w:t>
+      </w:r>
+      <w:r>
+        <w:rPr>
+          <w:rFonts w:ascii="Tahoma" w:eastAsia="Times New Roman" w:hAnsi="Tahoma" w:cs="Tahoma"/>
+          <w:color w:val="000000"/>
+          <w:sz w:val="21"/>
+          <w:szCs w:val="21"/>
+        </w:rPr>
+        <w:t> Include a figure of your line plot in your report.</w:t>
+      </w:r>
+    </w:p>
+    <w:p>
+      <w:r>
+        <w:drawing>
+          <wp:inline distT="0" distB="0" distL="0" distR="0" wp14:anchorId="6B946211" wp14:editId="36831598">
+            <wp:extent cx="5134013" cy="4286281"/>
+            <wp:effectExtent l="0" t="0" r="9525" b="0"/>
+            <wp:docPr id="1" name="Picture 1" descr="Chart&#10;&#10;Description automatically generated"/>
+            <wp:cNvGraphicFramePr>
+              <a:graphicFrameLocks xmlns:a="http://schemas.openxmlformats.org/drawingml/2006/main" noChangeAspect="1"/>
+            </wp:cNvGraphicFramePr>
+            <a:graphic xmlns:a="http://schemas.openxmlformats.org/drawingml/2006/main">
+              <a:graphicData uri="http://schemas.openxmlformats.org/drawingml/2006/picture">
+                <pic:pic xmlns:pic="http://schemas.openxmlformats.org/drawingml/2006/picture">
+                  <pic:nvPicPr>
+                    <pic:cNvPr id="1" name="Picture 1" descr="Chart&#10;&#10;Description automatically generated"/>
+                    <pic:cNvPicPr/>
+                  </pic:nvPicPr>
+                  <pic:blipFill>
+                    <a:blip r:embed="rId5"/>
+                    <a:stretch>
+                      <a:fillRect/>
+                    </a:stretch>
+                  </pic:blipFill>
+                  <pic:spPr>
+                    <a:xfrm>
+                      <a:off x="0" y="0"/>
+                      <a:ext cx="5134013" cy="4286281"/>
+                    </a:xfrm>
+                    <a:prstGeom prst="rect">
+                      <a:avLst/>
+                    </a:prstGeom>
+                  </pic:spPr>
+                </pic:pic>
+              </a:graphicData>
+            </a:graphic>
+          </wp:inline>
+        </w:drawing>
+      </w:r>
+    </w:p>
+    <w:p>
+      <w:pPr>
+        <w:numPr>
+          <w:ilvl w:val="0"/>
+          <w:numId w:val="2"/>
+        </w:numPr>
+        <w:spacing w:before="100" w:beforeAutospacing="1" w:after="100" w:afterAutospacing="1" w:line="240" w:lineRule="auto"/>
+        <w:rPr>
+          <w:rFonts w:ascii="Tahoma" w:eastAsia="Times New Roman" w:hAnsi="Tahoma" w:cs="Tahoma"/>
+          <w:color w:val="000000"/>
+          <w:sz w:val="21"/>
+          <w:szCs w:val="21"/>
+        </w:rPr>
+      </w:pPr>
+      <w:r>
+        <w:rPr>
+          <w:rFonts w:ascii="Tahoma" w:eastAsia="Times New Roman" w:hAnsi="Tahoma" w:cs="Tahoma"/>
+          <w:b/>
+          <w:bCs/>
+          <w:color w:val="000000"/>
+          <w:sz w:val="21"/>
+          <w:szCs w:val="21"/>
+        </w:rPr>
+        <w:t>Q2 (2 pts.):</w:t>
+      </w:r>
+      <w:r>
+        <w:rPr>
+          <w:rFonts w:ascii="Tahoma" w:eastAsia="Times New Roman" w:hAnsi="Tahoma" w:cs="Tahoma"/>
+          <w:color w:val="000000"/>
+          <w:sz w:val="21"/>
+          <w:szCs w:val="21"/>
+        </w:rPr>
+        <w:t> Why do you think that statistical power decreases as population dispersion increases?</w:t>
+      </w:r>
+    </w:p>
+    <w:p>
+      <w:r>
+        <w:t>A larger standard deviation means more variation in the data, so it’s harder to tell when something affects the data because it could just be error from the noise.</w:t>
+      </w:r>
+    </w:p>
+    <w:p>
+      <w:pPr>
+        <w:numPr>
+          <w:ilvl w:val="0"/>
+          <w:numId w:val="3"/>
+        </w:numPr>
+        <w:spacing w:before="100" w:beforeAutospacing="1" w:after="100" w:afterAutospacing="1" w:line="240" w:lineRule="auto"/>
+        <w:rPr>
+          <w:rFonts w:ascii="Tahoma" w:eastAsia="Times New Roman" w:hAnsi="Tahoma" w:cs="Tahoma"/>
+          <w:color w:val="000000"/>
+          <w:sz w:val="21"/>
+          <w:szCs w:val="21"/>
+        </w:rPr>
+      </w:pPr>
+      <w:r>
+        <w:rPr>
+          <w:rFonts w:ascii="Tahoma" w:eastAsia="Times New Roman" w:hAnsi="Tahoma" w:cs="Tahoma"/>
+          <w:b/>
+          <w:bCs/>
+          <w:color w:val="000000"/>
+          <w:sz w:val="21"/>
+          <w:szCs w:val="21"/>
+        </w:rPr>
+        <w:t>Q3 (2 pts.):</w:t>
+      </w:r>
+      <w:r>
+        <w:rPr>
+          <w:rFonts w:ascii="Tahoma" w:eastAsia="Times New Roman" w:hAnsi="Tahoma" w:cs="Tahoma"/>
+          <w:color w:val="000000"/>
+          <w:sz w:val="21"/>
+          <w:szCs w:val="21"/>
+        </w:rPr>
+        <w:t> Include a figure of your contour plot in your report.</w:t>
+      </w:r>
+    </w:p>
+    <w:p>
+      <w:r>
+        <w:lastRenderedPageBreak/>
+        <w:drawing>
+          <wp:inline distT="0" distB="0" distL="0" distR="0" wp14:anchorId="0E57C30B" wp14:editId="57E22528">
+            <wp:extent cx="5800767" cy="4981611"/>
+            <wp:effectExtent l="0" t="0" r="9525" b="9525"/>
+            <wp:docPr id="2" name="Picture 2" descr="A picture containing treemap chart&#10;&#10;Description automatically generated"/>
+            <wp:cNvGraphicFramePr>
+              <a:graphicFrameLocks xmlns:a="http://schemas.openxmlformats.org/drawingml/2006/main" noChangeAspect="1"/>
+            </wp:cNvGraphicFramePr>
+            <a:graphic xmlns:a="http://schemas.openxmlformats.org/drawingml/2006/main">
+              <a:graphicData uri="http://schemas.openxmlformats.org/drawingml/2006/picture">
+                <pic:pic xmlns:pic="http://schemas.openxmlformats.org/drawingml/2006/picture">
+                  <pic:nvPicPr>
+                    <pic:cNvPr id="2" name="Picture 2" descr="A picture containing treemap chart&#10;&#10;Description automatically generated"/>
+                    <pic:cNvPicPr/>
+                  </pic:nvPicPr>
+                  <pic:blipFill>
+                    <a:blip r:embed="rId6"/>
+                    <a:stretch>
+                      <a:fillRect/>
+                    </a:stretch>
+                  </pic:blipFill>
+                  <pic:spPr>
+                    <a:xfrm>
+                      <a:off x="0" y="0"/>
+                      <a:ext cx="5800767" cy="4981611"/>
+                    </a:xfrm>
+                    <a:prstGeom prst="rect">
+                      <a:avLst/>
+                    </a:prstGeom>
+                  </pic:spPr>
+                </pic:pic>
+              </a:graphicData>
+            </a:graphic>
+          </wp:inline>
+        </w:drawing>
+      </w:r>
+    </w:p>
+    <w:p>
+      <w:pPr>
+        <w:numPr>
+          <w:ilvl w:val="0"/>
+          <w:numId w:val="4"/>
+        </w:numPr>
+        <w:spacing w:before="100" w:beforeAutospacing="1" w:after="100" w:afterAutospacing="1" w:line="240" w:lineRule="auto"/>
+        <w:rPr>
+          <w:rFonts w:ascii="Ubuntu" w:eastAsia="Times New Roman" w:hAnsi="Ubuntu" w:cs="Times New Roman"/>
+          <w:color w:val="000000"/>
+          <w:sz w:val="21"/>
+          <w:szCs w:val="21"/>
+        </w:rPr>
+      </w:pPr>
+      <w:r>
+        <w:rPr>
+          <w:rFonts w:ascii="Ubuntu" w:eastAsia="Times New Roman" w:hAnsi="Ubuntu" w:cs="Times New Roman"/>
+          <w:b/>
+          <w:bCs/>
+          <w:color w:val="000000"/>
+          <w:sz w:val="21"/>
+          <w:szCs w:val="21"/>
+        </w:rPr>
+        <w:t>Q4 (2 pts.):</w:t>
+      </w:r>
+      <w:r>
+        <w:rPr>
+          <w:rFonts w:ascii="Ubuntu" w:eastAsia="Times New Roman" w:hAnsi="Ubuntu" w:cs="Times New Roman"/>
+          <w:color w:val="000000"/>
+          <w:sz w:val="21"/>
+          <w:szCs w:val="21"/>
+        </w:rPr>
+        <w:t> Qualitatively describe the patterns you see in the contour plot. Make sure you discuss the effects of sample size and population dispersion on statistical power.</w:t>
+      </w:r>
+    </w:p>
+    <w:p>
+      <w:r>
+        <w:t>Increases in both stdev and sample size decrease the statistical power of the model decreases. This makes sense, as the error will increase in both of these cases.</w:t>
+      </w:r>
+    </w:p>
+    <w:p/>
+    <w:p>
+      <w:pPr>
+        <w:numPr>
+          <w:ilvl w:val="0"/>
+          <w:numId w:val="5"/>
+        </w:numPr>
+        <w:spacing w:before="100" w:beforeAutospacing="1" w:after="100" w:afterAutospacing="1" w:line="240" w:lineRule="auto"/>
+        <w:rPr>
+          <w:rFonts w:ascii="Ubuntu" w:eastAsia="Times New Roman" w:hAnsi="Ubuntu" w:cs="Times New Roman"/>
+          <w:color w:val="000000"/>
+          <w:sz w:val="21"/>
+          <w:szCs w:val="21"/>
+        </w:rPr>
+      </w:pPr>
+      <w:r>
+        <w:rPr>
+          <w:rFonts w:ascii="Ubuntu" w:eastAsia="Times New Roman" w:hAnsi="Ubuntu" w:cs="Times New Roman"/>
+          <w:b/>
+          <w:bCs/>
+          <w:color w:val="000000"/>
+          <w:sz w:val="21"/>
+          <w:szCs w:val="21"/>
+        </w:rPr>
+        <w:t>Q5 (5 pts.):</w:t>
+      </w:r>
+      <w:r>
+        <w:rPr>
+          <w:rFonts w:ascii="Ubuntu" w:eastAsia="Times New Roman" w:hAnsi="Ubuntu" w:cs="Times New Roman"/>
+          <w:color w:val="000000"/>
+          <w:sz w:val="21"/>
+          <w:szCs w:val="21"/>
+        </w:rPr>
+        <w:t> Upload your plot as an </w:t>
+      </w:r>
+      <w:r>
+        <w:rPr>
+          <w:rFonts w:ascii="Ubuntu" w:eastAsia="Times New Roman" w:hAnsi="Ubuntu" w:cs="Times New Roman"/>
+          <w:b/>
+          <w:bCs/>
+          <w:i/>
+          <w:iCs/>
+          <w:color w:val="000000"/>
+          <w:sz w:val="21"/>
+          <w:szCs w:val="21"/>
+        </w:rPr>
+        <w:t>interactive html</w:t>
+      </w:r>
+      <w:r>
+        <w:rPr>
+          <w:rFonts w:ascii="Ubuntu" w:eastAsia="Times New Roman" w:hAnsi="Ubuntu" w:cs="Times New Roman"/>
+          <w:color w:val="000000"/>
+          <w:sz w:val="21"/>
+          <w:szCs w:val="21"/>
+        </w:rPr>
+        <w:t> html file. NOTE: some Mac users are not able to use RGL. You may also upload a static plot created with persp() if you can’t get RGL to work on your computer.</w:t>
+      </w:r>
+    </w:p>
+    <w:p/>
+    <w:p/>
+    <w:p/>
+    <w:p>
+      <w:pPr>
+        <w:numPr>
+          <w:ilvl w:val="0"/>
+          <w:numId w:val="6"/>
+        </w:numPr>
+        <w:spacing w:before="100" w:beforeAutospacing="1" w:after="100" w:afterAutospacing="1" w:line="240" w:lineRule="auto"/>
+        <w:rPr>
+          <w:rFonts w:ascii="Ubuntu" w:eastAsia="Times New Roman" w:hAnsi="Ubuntu" w:cs="Times New Roman"/>
+          <w:color w:val="000000"/>
+          <w:sz w:val="21"/>
+          <w:szCs w:val="21"/>
+        </w:rPr>
+      </w:pPr>
+      <w:r>
+        <w:rPr>
+          <w:rFonts w:ascii="Ubuntu" w:eastAsia="Times New Roman" w:hAnsi="Ubuntu" w:cs="Times New Roman"/>
+          <w:b/>
+          <w:bCs/>
+          <w:color w:val="000000"/>
+          <w:sz w:val="21"/>
+          <w:szCs w:val="21"/>
+        </w:rPr>
+        <w:lastRenderedPageBreak/>
+        <w:t>Q6 (2 pts.):</w:t>
+      </w:r>
+      <w:r>
+        <w:rPr>
+          <w:rFonts w:ascii="Ubuntu" w:eastAsia="Times New Roman" w:hAnsi="Ubuntu" w:cs="Times New Roman"/>
+          <w:color w:val="000000"/>
+          <w:sz w:val="21"/>
+          <w:szCs w:val="21"/>
+        </w:rPr>
+        <w:t> Describe how you could use the information shown in your plot when designing an experiment.</w:t>
+      </w:r>
+    </w:p>
+    <w:p>
+      <w:r>
+        <w:t>You could use the information shown in this plot as a way to examine the effect of increases in sample size and sd on the statistical power of the experiment, thus showing you the best sample size to use and the best sd to have, if possible.</w:t>
       </w:r>
     </w:p>
     <w:sectPr>
@@ -23,6 +356,923 @@
     </w:sectPr>
   </w:body>
 </w:document>
+</file>
+
+<file path=word/numbering.xml><?xml version="1.0" encoding="utf-8"?>
+<w:numbering xmlns:wpc="http://schemas.microsoft.com/office/word/2010/wordprocessingCanvas" xmlns:cx="http://schemas.microsoft.com/office/drawing/2014/chartex" xmlns:cx1="http://schemas.microsoft.com/office/drawing/2015/9/8/chartex" xmlns:cx2="http://schemas.microsoft.com/office/drawing/2015/10/21/chartex" xmlns:cx3="http://schemas.microsoft.com/office/drawing/2016/5/9/chartex" xmlns:cx4="http://schemas.microsoft.com/office/drawing/2016/5/10/chartex" xmlns:cx5="http://schemas.microsoft.com/office/drawing/2016/5/11/chartex" xmlns:cx6="http://schemas.microsoft.com/office/drawing/2016/5/12/chartex" xmlns:cx7="http://schemas.microsoft.com/office/drawing/2016/5/13/chartex" xmlns:cx8="http://schemas.microsoft.com/office/drawing/2016/5/14/chartex" xmlns:mc="http://schemas.openxmlformats.org/markup-compatibility/2006" xmlns:aink="http://schemas.microsoft.com/office/drawing/2016/ink" xmlns:am3d="http://schemas.microsoft.com/office/drawing/2017/model3d" xmlns:o="urn:schemas-microsoft-com:office:office" xmlns:oel="http://schemas.microsoft.com/office/2019/extlst" xmlns:r="http://schemas.openxmlformats.org/officeDocument/2006/relationships" xmlns:m="http://schemas.openxmlformats.org/officeDocument/2006/math" xmlns:v="urn:schemas-microsoft-com:vml" xmlns:wp14="http://schemas.microsoft.com/office/word/2010/wordprocessingDrawing" xmlns:wp="http://schemas.openxmlformats.org/drawingml/2006/wordprocessingDrawing" xmlns:w10="urn:schemas-microsoft-com:office:word" xmlns:w="http://schemas.openxmlformats.org/wordprocessingml/2006/main" xmlns:w14="http://schemas.microsoft.com/office/word/2010/wordml" xmlns:w15="http://schemas.microsoft.com/office/word/2012/wordml" xmlns:w16cex="http://schemas.microsoft.com/office/word/2018/wordml/cex" xmlns:w16cid="http://schemas.microsoft.com/office/word/2016/wordml/cid" xmlns:w16="http://schemas.microsoft.com/office/word/2018/wordml" xmlns:w16sdtdh="http://schemas.microsoft.com/office/word/2020/wordml/sdtdatahash" xmlns:w16se="http://schemas.microsoft.com/office/word/2015/wordml/symex" xmlns:wpg="http://schemas.microsoft.com/office/word/2010/wordprocessingGroup" xmlns:wpi="http://schemas.microsoft.com/office/word/2010/wordprocessingInk" xmlns:wne="http://schemas.microsoft.com/office/word/2006/wordml" xmlns:wps="http://schemas.microsoft.com/office/word/2010/wordprocessingShape" mc:Ignorable="w14 w15 w16se w16cid w16 w16cex w16sdtdh wp14">
+  <w:abstractNum w:abstractNumId="0" w15:restartNumberingAfterBreak="0">
+    <w:nsid w:val="058E38AC"/>
+    <w:multiLevelType w:val="multilevel"/>
+    <w:tmpl w:val="C97E8542"/>
+    <w:lvl w:ilvl="0">
+      <w:start w:val="1"/>
+      <w:numFmt w:val="bullet"/>
+      <w:lvlText w:val=""/>
+      <w:lvlJc w:val="left"/>
+      <w:pPr>
+        <w:tabs>
+          <w:tab w:val="num" w:pos="720"/>
+        </w:tabs>
+        <w:ind w:left="720" w:hanging="360"/>
+      </w:pPr>
+      <w:rPr>
+        <w:rFonts w:ascii="Symbol" w:hAnsi="Symbol" w:hint="default"/>
+        <w:sz w:val="20"/>
+      </w:rPr>
+    </w:lvl>
+    <w:lvl w:ilvl="1" w:tentative="1">
+      <w:start w:val="1"/>
+      <w:numFmt w:val="bullet"/>
+      <w:lvlText w:val="o"/>
+      <w:lvlJc w:val="left"/>
+      <w:pPr>
+        <w:tabs>
+          <w:tab w:val="num" w:pos="1440"/>
+        </w:tabs>
+        <w:ind w:left="1440" w:hanging="360"/>
+      </w:pPr>
+      <w:rPr>
+        <w:rFonts w:ascii="Courier New" w:hAnsi="Courier New" w:hint="default"/>
+        <w:sz w:val="20"/>
+      </w:rPr>
+    </w:lvl>
+    <w:lvl w:ilvl="2" w:tentative="1">
+      <w:start w:val="1"/>
+      <w:numFmt w:val="bullet"/>
+      <w:lvlText w:val=""/>
+      <w:lvlJc w:val="left"/>
+      <w:pPr>
+        <w:tabs>
+          <w:tab w:val="num" w:pos="2160"/>
+        </w:tabs>
+        <w:ind w:left="2160" w:hanging="360"/>
+      </w:pPr>
+      <w:rPr>
+        <w:rFonts w:ascii="Wingdings" w:hAnsi="Wingdings" w:hint="default"/>
+        <w:sz w:val="20"/>
+      </w:rPr>
+    </w:lvl>
+    <w:lvl w:ilvl="3" w:tentative="1">
+      <w:start w:val="1"/>
+      <w:numFmt w:val="bullet"/>
+      <w:lvlText w:val=""/>
+      <w:lvlJc w:val="left"/>
+      <w:pPr>
+        <w:tabs>
+          <w:tab w:val="num" w:pos="2880"/>
+        </w:tabs>
+        <w:ind w:left="2880" w:hanging="360"/>
+      </w:pPr>
+      <w:rPr>
+        <w:rFonts w:ascii="Wingdings" w:hAnsi="Wingdings" w:hint="default"/>
+        <w:sz w:val="20"/>
+      </w:rPr>
+    </w:lvl>
+    <w:lvl w:ilvl="4" w:tentative="1">
+      <w:start w:val="1"/>
+      <w:numFmt w:val="bullet"/>
+      <w:lvlText w:val=""/>
+      <w:lvlJc w:val="left"/>
+      <w:pPr>
+        <w:tabs>
+          <w:tab w:val="num" w:pos="3600"/>
+        </w:tabs>
+        <w:ind w:left="3600" w:hanging="360"/>
+      </w:pPr>
+      <w:rPr>
+        <w:rFonts w:ascii="Wingdings" w:hAnsi="Wingdings" w:hint="default"/>
+        <w:sz w:val="20"/>
+      </w:rPr>
+    </w:lvl>
+    <w:lvl w:ilvl="5" w:tentative="1">
+      <w:start w:val="1"/>
+      <w:numFmt w:val="bullet"/>
+      <w:lvlText w:val=""/>
+      <w:lvlJc w:val="left"/>
+      <w:pPr>
+        <w:tabs>
+          <w:tab w:val="num" w:pos="4320"/>
+        </w:tabs>
+        <w:ind w:left="4320" w:hanging="360"/>
+      </w:pPr>
+      <w:rPr>
+        <w:rFonts w:ascii="Wingdings" w:hAnsi="Wingdings" w:hint="default"/>
+        <w:sz w:val="20"/>
+      </w:rPr>
+    </w:lvl>
+    <w:lvl w:ilvl="6" w:tentative="1">
+      <w:start w:val="1"/>
+      <w:numFmt w:val="bullet"/>
+      <w:lvlText w:val=""/>
+      <w:lvlJc w:val="left"/>
+      <w:pPr>
+        <w:tabs>
+          <w:tab w:val="num" w:pos="5040"/>
+        </w:tabs>
+        <w:ind w:left="5040" w:hanging="360"/>
+      </w:pPr>
+      <w:rPr>
+        <w:rFonts w:ascii="Wingdings" w:hAnsi="Wingdings" w:hint="default"/>
+        <w:sz w:val="20"/>
+      </w:rPr>
+    </w:lvl>
+    <w:lvl w:ilvl="7" w:tentative="1">
+      <w:start w:val="1"/>
+      <w:numFmt w:val="bullet"/>
+      <w:lvlText w:val=""/>
+      <w:lvlJc w:val="left"/>
+      <w:pPr>
+        <w:tabs>
+          <w:tab w:val="num" w:pos="5760"/>
+        </w:tabs>
+        <w:ind w:left="5760" w:hanging="360"/>
+      </w:pPr>
+      <w:rPr>
+        <w:rFonts w:ascii="Wingdings" w:hAnsi="Wingdings" w:hint="default"/>
+        <w:sz w:val="20"/>
+      </w:rPr>
+    </w:lvl>
+    <w:lvl w:ilvl="8" w:tentative="1">
+      <w:start w:val="1"/>
+      <w:numFmt w:val="bullet"/>
+      <w:lvlText w:val=""/>
+      <w:lvlJc w:val="left"/>
+      <w:pPr>
+        <w:tabs>
+          <w:tab w:val="num" w:pos="6480"/>
+        </w:tabs>
+        <w:ind w:left="6480" w:hanging="360"/>
+      </w:pPr>
+      <w:rPr>
+        <w:rFonts w:ascii="Wingdings" w:hAnsi="Wingdings" w:hint="default"/>
+        <w:sz w:val="20"/>
+      </w:rPr>
+    </w:lvl>
+  </w:abstractNum>
+  <w:abstractNum w:abstractNumId="1" w15:restartNumberingAfterBreak="0">
+    <w:nsid w:val="090C4EB9"/>
+    <w:multiLevelType w:val="multilevel"/>
+    <w:tmpl w:val="AB66EC0E"/>
+    <w:lvl w:ilvl="0">
+      <w:start w:val="1"/>
+      <w:numFmt w:val="bullet"/>
+      <w:lvlText w:val=""/>
+      <w:lvlJc w:val="left"/>
+      <w:pPr>
+        <w:tabs>
+          <w:tab w:val="num" w:pos="720"/>
+        </w:tabs>
+        <w:ind w:left="720" w:hanging="360"/>
+      </w:pPr>
+      <w:rPr>
+        <w:rFonts w:ascii="Symbol" w:hAnsi="Symbol" w:hint="default"/>
+        <w:sz w:val="20"/>
+      </w:rPr>
+    </w:lvl>
+    <w:lvl w:ilvl="1" w:tentative="1">
+      <w:start w:val="1"/>
+      <w:numFmt w:val="bullet"/>
+      <w:lvlText w:val="o"/>
+      <w:lvlJc w:val="left"/>
+      <w:pPr>
+        <w:tabs>
+          <w:tab w:val="num" w:pos="1440"/>
+        </w:tabs>
+        <w:ind w:left="1440" w:hanging="360"/>
+      </w:pPr>
+      <w:rPr>
+        <w:rFonts w:ascii="Courier New" w:hAnsi="Courier New" w:hint="default"/>
+        <w:sz w:val="20"/>
+      </w:rPr>
+    </w:lvl>
+    <w:lvl w:ilvl="2" w:tentative="1">
+      <w:start w:val="1"/>
+      <w:numFmt w:val="bullet"/>
+      <w:lvlText w:val=""/>
+      <w:lvlJc w:val="left"/>
+      <w:pPr>
+        <w:tabs>
+          <w:tab w:val="num" w:pos="2160"/>
+        </w:tabs>
+        <w:ind w:left="2160" w:hanging="360"/>
+      </w:pPr>
+      <w:rPr>
+        <w:rFonts w:ascii="Wingdings" w:hAnsi="Wingdings" w:hint="default"/>
+        <w:sz w:val="20"/>
+      </w:rPr>
+    </w:lvl>
+    <w:lvl w:ilvl="3" w:tentative="1">
+      <w:start w:val="1"/>
+      <w:numFmt w:val="bullet"/>
+      <w:lvlText w:val=""/>
+      <w:lvlJc w:val="left"/>
+      <w:pPr>
+        <w:tabs>
+          <w:tab w:val="num" w:pos="2880"/>
+        </w:tabs>
+        <w:ind w:left="2880" w:hanging="360"/>
+      </w:pPr>
+      <w:rPr>
+        <w:rFonts w:ascii="Wingdings" w:hAnsi="Wingdings" w:hint="default"/>
+        <w:sz w:val="20"/>
+      </w:rPr>
+    </w:lvl>
+    <w:lvl w:ilvl="4" w:tentative="1">
+      <w:start w:val="1"/>
+      <w:numFmt w:val="bullet"/>
+      <w:lvlText w:val=""/>
+      <w:lvlJc w:val="left"/>
+      <w:pPr>
+        <w:tabs>
+          <w:tab w:val="num" w:pos="3600"/>
+        </w:tabs>
+        <w:ind w:left="3600" w:hanging="360"/>
+      </w:pPr>
+      <w:rPr>
+        <w:rFonts w:ascii="Wingdings" w:hAnsi="Wingdings" w:hint="default"/>
+        <w:sz w:val="20"/>
+      </w:rPr>
+    </w:lvl>
+    <w:lvl w:ilvl="5" w:tentative="1">
+      <w:start w:val="1"/>
+      <w:numFmt w:val="bullet"/>
+      <w:lvlText w:val=""/>
+      <w:lvlJc w:val="left"/>
+      <w:pPr>
+        <w:tabs>
+          <w:tab w:val="num" w:pos="4320"/>
+        </w:tabs>
+        <w:ind w:left="4320" w:hanging="360"/>
+      </w:pPr>
+      <w:rPr>
+        <w:rFonts w:ascii="Wingdings" w:hAnsi="Wingdings" w:hint="default"/>
+        <w:sz w:val="20"/>
+      </w:rPr>
+    </w:lvl>
+    <w:lvl w:ilvl="6" w:tentative="1">
+      <w:start w:val="1"/>
+      <w:numFmt w:val="bullet"/>
+      <w:lvlText w:val=""/>
+      <w:lvlJc w:val="left"/>
+      <w:pPr>
+        <w:tabs>
+          <w:tab w:val="num" w:pos="5040"/>
+        </w:tabs>
+        <w:ind w:left="5040" w:hanging="360"/>
+      </w:pPr>
+      <w:rPr>
+        <w:rFonts w:ascii="Wingdings" w:hAnsi="Wingdings" w:hint="default"/>
+        <w:sz w:val="20"/>
+      </w:rPr>
+    </w:lvl>
+    <w:lvl w:ilvl="7" w:tentative="1">
+      <w:start w:val="1"/>
+      <w:numFmt w:val="bullet"/>
+      <w:lvlText w:val=""/>
+      <w:lvlJc w:val="left"/>
+      <w:pPr>
+        <w:tabs>
+          <w:tab w:val="num" w:pos="5760"/>
+        </w:tabs>
+        <w:ind w:left="5760" w:hanging="360"/>
+      </w:pPr>
+      <w:rPr>
+        <w:rFonts w:ascii="Wingdings" w:hAnsi="Wingdings" w:hint="default"/>
+        <w:sz w:val="20"/>
+      </w:rPr>
+    </w:lvl>
+    <w:lvl w:ilvl="8" w:tentative="1">
+      <w:start w:val="1"/>
+      <w:numFmt w:val="bullet"/>
+      <w:lvlText w:val=""/>
+      <w:lvlJc w:val="left"/>
+      <w:pPr>
+        <w:tabs>
+          <w:tab w:val="num" w:pos="6480"/>
+        </w:tabs>
+        <w:ind w:left="6480" w:hanging="360"/>
+      </w:pPr>
+      <w:rPr>
+        <w:rFonts w:ascii="Wingdings" w:hAnsi="Wingdings" w:hint="default"/>
+        <w:sz w:val="20"/>
+      </w:rPr>
+    </w:lvl>
+  </w:abstractNum>
+  <w:abstractNum w:abstractNumId="2" w15:restartNumberingAfterBreak="0">
+    <w:nsid w:val="0D72778A"/>
+    <w:multiLevelType w:val="multilevel"/>
+    <w:tmpl w:val="8416DB3E"/>
+    <w:lvl w:ilvl="0">
+      <w:start w:val="1"/>
+      <w:numFmt w:val="bullet"/>
+      <w:lvlText w:val=""/>
+      <w:lvlJc w:val="left"/>
+      <w:pPr>
+        <w:tabs>
+          <w:tab w:val="num" w:pos="720"/>
+        </w:tabs>
+        <w:ind w:left="720" w:hanging="360"/>
+      </w:pPr>
+      <w:rPr>
+        <w:rFonts w:ascii="Symbol" w:hAnsi="Symbol" w:hint="default"/>
+        <w:sz w:val="20"/>
+      </w:rPr>
+    </w:lvl>
+    <w:lvl w:ilvl="1" w:tentative="1">
+      <w:start w:val="1"/>
+      <w:numFmt w:val="bullet"/>
+      <w:lvlText w:val="o"/>
+      <w:lvlJc w:val="left"/>
+      <w:pPr>
+        <w:tabs>
+          <w:tab w:val="num" w:pos="1440"/>
+        </w:tabs>
+        <w:ind w:left="1440" w:hanging="360"/>
+      </w:pPr>
+      <w:rPr>
+        <w:rFonts w:ascii="Courier New" w:hAnsi="Courier New" w:hint="default"/>
+        <w:sz w:val="20"/>
+      </w:rPr>
+    </w:lvl>
+    <w:lvl w:ilvl="2" w:tentative="1">
+      <w:start w:val="1"/>
+      <w:numFmt w:val="bullet"/>
+      <w:lvlText w:val=""/>
+      <w:lvlJc w:val="left"/>
+      <w:pPr>
+        <w:tabs>
+          <w:tab w:val="num" w:pos="2160"/>
+        </w:tabs>
+        <w:ind w:left="2160" w:hanging="360"/>
+      </w:pPr>
+      <w:rPr>
+        <w:rFonts w:ascii="Wingdings" w:hAnsi="Wingdings" w:hint="default"/>
+        <w:sz w:val="20"/>
+      </w:rPr>
+    </w:lvl>
+    <w:lvl w:ilvl="3" w:tentative="1">
+      <w:start w:val="1"/>
+      <w:numFmt w:val="bullet"/>
+      <w:lvlText w:val=""/>
+      <w:lvlJc w:val="left"/>
+      <w:pPr>
+        <w:tabs>
+          <w:tab w:val="num" w:pos="2880"/>
+        </w:tabs>
+        <w:ind w:left="2880" w:hanging="360"/>
+      </w:pPr>
+      <w:rPr>
+        <w:rFonts w:ascii="Wingdings" w:hAnsi="Wingdings" w:hint="default"/>
+        <w:sz w:val="20"/>
+      </w:rPr>
+    </w:lvl>
+    <w:lvl w:ilvl="4" w:tentative="1">
+      <w:start w:val="1"/>
+      <w:numFmt w:val="bullet"/>
+      <w:lvlText w:val=""/>
+      <w:lvlJc w:val="left"/>
+      <w:pPr>
+        <w:tabs>
+          <w:tab w:val="num" w:pos="3600"/>
+        </w:tabs>
+        <w:ind w:left="3600" w:hanging="360"/>
+      </w:pPr>
+      <w:rPr>
+        <w:rFonts w:ascii="Wingdings" w:hAnsi="Wingdings" w:hint="default"/>
+        <w:sz w:val="20"/>
+      </w:rPr>
+    </w:lvl>
+    <w:lvl w:ilvl="5" w:tentative="1">
+      <w:start w:val="1"/>
+      <w:numFmt w:val="bullet"/>
+      <w:lvlText w:val=""/>
+      <w:lvlJc w:val="left"/>
+      <w:pPr>
+        <w:tabs>
+          <w:tab w:val="num" w:pos="4320"/>
+        </w:tabs>
+        <w:ind w:left="4320" w:hanging="360"/>
+      </w:pPr>
+      <w:rPr>
+        <w:rFonts w:ascii="Wingdings" w:hAnsi="Wingdings" w:hint="default"/>
+        <w:sz w:val="20"/>
+      </w:rPr>
+    </w:lvl>
+    <w:lvl w:ilvl="6" w:tentative="1">
+      <w:start w:val="1"/>
+      <w:numFmt w:val="bullet"/>
+      <w:lvlText w:val=""/>
+      <w:lvlJc w:val="left"/>
+      <w:pPr>
+        <w:tabs>
+          <w:tab w:val="num" w:pos="5040"/>
+        </w:tabs>
+        <w:ind w:left="5040" w:hanging="360"/>
+      </w:pPr>
+      <w:rPr>
+        <w:rFonts w:ascii="Wingdings" w:hAnsi="Wingdings" w:hint="default"/>
+        <w:sz w:val="20"/>
+      </w:rPr>
+    </w:lvl>
+    <w:lvl w:ilvl="7" w:tentative="1">
+      <w:start w:val="1"/>
+      <w:numFmt w:val="bullet"/>
+      <w:lvlText w:val=""/>
+      <w:lvlJc w:val="left"/>
+      <w:pPr>
+        <w:tabs>
+          <w:tab w:val="num" w:pos="5760"/>
+        </w:tabs>
+        <w:ind w:left="5760" w:hanging="360"/>
+      </w:pPr>
+      <w:rPr>
+        <w:rFonts w:ascii="Wingdings" w:hAnsi="Wingdings" w:hint="default"/>
+        <w:sz w:val="20"/>
+      </w:rPr>
+    </w:lvl>
+    <w:lvl w:ilvl="8" w:tentative="1">
+      <w:start w:val="1"/>
+      <w:numFmt w:val="bullet"/>
+      <w:lvlText w:val=""/>
+      <w:lvlJc w:val="left"/>
+      <w:pPr>
+        <w:tabs>
+          <w:tab w:val="num" w:pos="6480"/>
+        </w:tabs>
+        <w:ind w:left="6480" w:hanging="360"/>
+      </w:pPr>
+      <w:rPr>
+        <w:rFonts w:ascii="Wingdings" w:hAnsi="Wingdings" w:hint="default"/>
+        <w:sz w:val="20"/>
+      </w:rPr>
+    </w:lvl>
+  </w:abstractNum>
+  <w:abstractNum w:abstractNumId="3" w15:restartNumberingAfterBreak="0">
+    <w:nsid w:val="302F27A5"/>
+    <w:multiLevelType w:val="multilevel"/>
+    <w:tmpl w:val="323EC8CA"/>
+    <w:lvl w:ilvl="0">
+      <w:start w:val="1"/>
+      <w:numFmt w:val="bullet"/>
+      <w:lvlText w:val=""/>
+      <w:lvlJc w:val="left"/>
+      <w:pPr>
+        <w:tabs>
+          <w:tab w:val="num" w:pos="720"/>
+        </w:tabs>
+        <w:ind w:left="720" w:hanging="360"/>
+      </w:pPr>
+      <w:rPr>
+        <w:rFonts w:ascii="Symbol" w:hAnsi="Symbol" w:hint="default"/>
+        <w:sz w:val="20"/>
+      </w:rPr>
+    </w:lvl>
+    <w:lvl w:ilvl="1" w:tentative="1">
+      <w:start w:val="1"/>
+      <w:numFmt w:val="bullet"/>
+      <w:lvlText w:val="o"/>
+      <w:lvlJc w:val="left"/>
+      <w:pPr>
+        <w:tabs>
+          <w:tab w:val="num" w:pos="1440"/>
+        </w:tabs>
+        <w:ind w:left="1440" w:hanging="360"/>
+      </w:pPr>
+      <w:rPr>
+        <w:rFonts w:ascii="Courier New" w:hAnsi="Courier New" w:hint="default"/>
+        <w:sz w:val="20"/>
+      </w:rPr>
+    </w:lvl>
+    <w:lvl w:ilvl="2" w:tentative="1">
+      <w:start w:val="1"/>
+      <w:numFmt w:val="bullet"/>
+      <w:lvlText w:val=""/>
+      <w:lvlJc w:val="left"/>
+      <w:pPr>
+        <w:tabs>
+          <w:tab w:val="num" w:pos="2160"/>
+        </w:tabs>
+        <w:ind w:left="2160" w:hanging="360"/>
+      </w:pPr>
+      <w:rPr>
+        <w:rFonts w:ascii="Wingdings" w:hAnsi="Wingdings" w:hint="default"/>
+        <w:sz w:val="20"/>
+      </w:rPr>
+    </w:lvl>
+    <w:lvl w:ilvl="3" w:tentative="1">
+      <w:start w:val="1"/>
+      <w:numFmt w:val="bullet"/>
+      <w:lvlText w:val=""/>
+      <w:lvlJc w:val="left"/>
+      <w:pPr>
+        <w:tabs>
+          <w:tab w:val="num" w:pos="2880"/>
+        </w:tabs>
+        <w:ind w:left="2880" w:hanging="360"/>
+      </w:pPr>
+      <w:rPr>
+        <w:rFonts w:ascii="Wingdings" w:hAnsi="Wingdings" w:hint="default"/>
+        <w:sz w:val="20"/>
+      </w:rPr>
+    </w:lvl>
+    <w:lvl w:ilvl="4" w:tentative="1">
+      <w:start w:val="1"/>
+      <w:numFmt w:val="bullet"/>
+      <w:lvlText w:val=""/>
+      <w:lvlJc w:val="left"/>
+      <w:pPr>
+        <w:tabs>
+          <w:tab w:val="num" w:pos="3600"/>
+        </w:tabs>
+        <w:ind w:left="3600" w:hanging="360"/>
+      </w:pPr>
+      <w:rPr>
+        <w:rFonts w:ascii="Wingdings" w:hAnsi="Wingdings" w:hint="default"/>
+        <w:sz w:val="20"/>
+      </w:rPr>
+    </w:lvl>
+    <w:lvl w:ilvl="5" w:tentative="1">
+      <w:start w:val="1"/>
+      <w:numFmt w:val="bullet"/>
+      <w:lvlText w:val=""/>
+      <w:lvlJc w:val="left"/>
+      <w:pPr>
+        <w:tabs>
+          <w:tab w:val="num" w:pos="4320"/>
+        </w:tabs>
+        <w:ind w:left="4320" w:hanging="360"/>
+      </w:pPr>
+      <w:rPr>
+        <w:rFonts w:ascii="Wingdings" w:hAnsi="Wingdings" w:hint="default"/>
+        <w:sz w:val="20"/>
+      </w:rPr>
+    </w:lvl>
+    <w:lvl w:ilvl="6" w:tentative="1">
+      <w:start w:val="1"/>
+      <w:numFmt w:val="bullet"/>
+      <w:lvlText w:val=""/>
+      <w:lvlJc w:val="left"/>
+      <w:pPr>
+        <w:tabs>
+          <w:tab w:val="num" w:pos="5040"/>
+        </w:tabs>
+        <w:ind w:left="5040" w:hanging="360"/>
+      </w:pPr>
+      <w:rPr>
+        <w:rFonts w:ascii="Wingdings" w:hAnsi="Wingdings" w:hint="default"/>
+        <w:sz w:val="20"/>
+      </w:rPr>
+    </w:lvl>
+    <w:lvl w:ilvl="7" w:tentative="1">
+      <w:start w:val="1"/>
+      <w:numFmt w:val="bullet"/>
+      <w:lvlText w:val=""/>
+      <w:lvlJc w:val="left"/>
+      <w:pPr>
+        <w:tabs>
+          <w:tab w:val="num" w:pos="5760"/>
+        </w:tabs>
+        <w:ind w:left="5760" w:hanging="360"/>
+      </w:pPr>
+      <w:rPr>
+        <w:rFonts w:ascii="Wingdings" w:hAnsi="Wingdings" w:hint="default"/>
+        <w:sz w:val="20"/>
+      </w:rPr>
+    </w:lvl>
+    <w:lvl w:ilvl="8" w:tentative="1">
+      <w:start w:val="1"/>
+      <w:numFmt w:val="bullet"/>
+      <w:lvlText w:val=""/>
+      <w:lvlJc w:val="left"/>
+      <w:pPr>
+        <w:tabs>
+          <w:tab w:val="num" w:pos="6480"/>
+        </w:tabs>
+        <w:ind w:left="6480" w:hanging="360"/>
+      </w:pPr>
+      <w:rPr>
+        <w:rFonts w:ascii="Wingdings" w:hAnsi="Wingdings" w:hint="default"/>
+        <w:sz w:val="20"/>
+      </w:rPr>
+    </w:lvl>
+  </w:abstractNum>
+  <w:abstractNum w:abstractNumId="4" w15:restartNumberingAfterBreak="0">
+    <w:nsid w:val="478B5C92"/>
+    <w:multiLevelType w:val="multilevel"/>
+    <w:tmpl w:val="5242288A"/>
+    <w:lvl w:ilvl="0">
+      <w:start w:val="1"/>
+      <w:numFmt w:val="bullet"/>
+      <w:lvlText w:val=""/>
+      <w:lvlJc w:val="left"/>
+      <w:pPr>
+        <w:tabs>
+          <w:tab w:val="num" w:pos="720"/>
+        </w:tabs>
+        <w:ind w:left="720" w:hanging="360"/>
+      </w:pPr>
+      <w:rPr>
+        <w:rFonts w:ascii="Symbol" w:hAnsi="Symbol" w:hint="default"/>
+        <w:sz w:val="20"/>
+      </w:rPr>
+    </w:lvl>
+    <w:lvl w:ilvl="1" w:tentative="1">
+      <w:start w:val="1"/>
+      <w:numFmt w:val="bullet"/>
+      <w:lvlText w:val="o"/>
+      <w:lvlJc w:val="left"/>
+      <w:pPr>
+        <w:tabs>
+          <w:tab w:val="num" w:pos="1440"/>
+        </w:tabs>
+        <w:ind w:left="1440" w:hanging="360"/>
+      </w:pPr>
+      <w:rPr>
+        <w:rFonts w:ascii="Courier New" w:hAnsi="Courier New" w:hint="default"/>
+        <w:sz w:val="20"/>
+      </w:rPr>
+    </w:lvl>
+    <w:lvl w:ilvl="2" w:tentative="1">
+      <w:start w:val="1"/>
+      <w:numFmt w:val="bullet"/>
+      <w:lvlText w:val=""/>
+      <w:lvlJc w:val="left"/>
+      <w:pPr>
+        <w:tabs>
+          <w:tab w:val="num" w:pos="2160"/>
+        </w:tabs>
+        <w:ind w:left="2160" w:hanging="360"/>
+      </w:pPr>
+      <w:rPr>
+        <w:rFonts w:ascii="Wingdings" w:hAnsi="Wingdings" w:hint="default"/>
+        <w:sz w:val="20"/>
+      </w:rPr>
+    </w:lvl>
+    <w:lvl w:ilvl="3" w:tentative="1">
+      <w:start w:val="1"/>
+      <w:numFmt w:val="bullet"/>
+      <w:lvlText w:val=""/>
+      <w:lvlJc w:val="left"/>
+      <w:pPr>
+        <w:tabs>
+          <w:tab w:val="num" w:pos="2880"/>
+        </w:tabs>
+        <w:ind w:left="2880" w:hanging="360"/>
+      </w:pPr>
+      <w:rPr>
+        <w:rFonts w:ascii="Wingdings" w:hAnsi="Wingdings" w:hint="default"/>
+        <w:sz w:val="20"/>
+      </w:rPr>
+    </w:lvl>
+    <w:lvl w:ilvl="4" w:tentative="1">
+      <w:start w:val="1"/>
+      <w:numFmt w:val="bullet"/>
+      <w:lvlText w:val=""/>
+      <w:lvlJc w:val="left"/>
+      <w:pPr>
+        <w:tabs>
+          <w:tab w:val="num" w:pos="3600"/>
+        </w:tabs>
+        <w:ind w:left="3600" w:hanging="360"/>
+      </w:pPr>
+      <w:rPr>
+        <w:rFonts w:ascii="Wingdings" w:hAnsi="Wingdings" w:hint="default"/>
+        <w:sz w:val="20"/>
+      </w:rPr>
+    </w:lvl>
+    <w:lvl w:ilvl="5" w:tentative="1">
+      <w:start w:val="1"/>
+      <w:numFmt w:val="bullet"/>
+      <w:lvlText w:val=""/>
+      <w:lvlJc w:val="left"/>
+      <w:pPr>
+        <w:tabs>
+          <w:tab w:val="num" w:pos="4320"/>
+        </w:tabs>
+        <w:ind w:left="4320" w:hanging="360"/>
+      </w:pPr>
+      <w:rPr>
+        <w:rFonts w:ascii="Wingdings" w:hAnsi="Wingdings" w:hint="default"/>
+        <w:sz w:val="20"/>
+      </w:rPr>
+    </w:lvl>
+    <w:lvl w:ilvl="6" w:tentative="1">
+      <w:start w:val="1"/>
+      <w:numFmt w:val="bullet"/>
+      <w:lvlText w:val=""/>
+      <w:lvlJc w:val="left"/>
+      <w:pPr>
+        <w:tabs>
+          <w:tab w:val="num" w:pos="5040"/>
+        </w:tabs>
+        <w:ind w:left="5040" w:hanging="360"/>
+      </w:pPr>
+      <w:rPr>
+        <w:rFonts w:ascii="Wingdings" w:hAnsi="Wingdings" w:hint="default"/>
+        <w:sz w:val="20"/>
+      </w:rPr>
+    </w:lvl>
+    <w:lvl w:ilvl="7" w:tentative="1">
+      <w:start w:val="1"/>
+      <w:numFmt w:val="bullet"/>
+      <w:lvlText w:val=""/>
+      <w:lvlJc w:val="left"/>
+      <w:pPr>
+        <w:tabs>
+          <w:tab w:val="num" w:pos="5760"/>
+        </w:tabs>
+        <w:ind w:left="5760" w:hanging="360"/>
+      </w:pPr>
+      <w:rPr>
+        <w:rFonts w:ascii="Wingdings" w:hAnsi="Wingdings" w:hint="default"/>
+        <w:sz w:val="20"/>
+      </w:rPr>
+    </w:lvl>
+    <w:lvl w:ilvl="8" w:tentative="1">
+      <w:start w:val="1"/>
+      <w:numFmt w:val="bullet"/>
+      <w:lvlText w:val=""/>
+      <w:lvlJc w:val="left"/>
+      <w:pPr>
+        <w:tabs>
+          <w:tab w:val="num" w:pos="6480"/>
+        </w:tabs>
+        <w:ind w:left="6480" w:hanging="360"/>
+      </w:pPr>
+      <w:rPr>
+        <w:rFonts w:ascii="Wingdings" w:hAnsi="Wingdings" w:hint="default"/>
+        <w:sz w:val="20"/>
+      </w:rPr>
+    </w:lvl>
+  </w:abstractNum>
+  <w:abstractNum w:abstractNumId="5" w15:restartNumberingAfterBreak="0">
+    <w:nsid w:val="4C4709EB"/>
+    <w:multiLevelType w:val="multilevel"/>
+    <w:tmpl w:val="67685CEC"/>
+    <w:lvl w:ilvl="0">
+      <w:start w:val="1"/>
+      <w:numFmt w:val="bullet"/>
+      <w:lvlText w:val=""/>
+      <w:lvlJc w:val="left"/>
+      <w:pPr>
+        <w:tabs>
+          <w:tab w:val="num" w:pos="720"/>
+        </w:tabs>
+        <w:ind w:left="720" w:hanging="360"/>
+      </w:pPr>
+      <w:rPr>
+        <w:rFonts w:ascii="Symbol" w:hAnsi="Symbol" w:hint="default"/>
+        <w:sz w:val="20"/>
+      </w:rPr>
+    </w:lvl>
+    <w:lvl w:ilvl="1" w:tentative="1">
+      <w:start w:val="1"/>
+      <w:numFmt w:val="bullet"/>
+      <w:lvlText w:val="o"/>
+      <w:lvlJc w:val="left"/>
+      <w:pPr>
+        <w:tabs>
+          <w:tab w:val="num" w:pos="1440"/>
+        </w:tabs>
+        <w:ind w:left="1440" w:hanging="360"/>
+      </w:pPr>
+      <w:rPr>
+        <w:rFonts w:ascii="Courier New" w:hAnsi="Courier New" w:hint="default"/>
+        <w:sz w:val="20"/>
+      </w:rPr>
+    </w:lvl>
+    <w:lvl w:ilvl="2" w:tentative="1">
+      <w:start w:val="1"/>
+      <w:numFmt w:val="bullet"/>
+      <w:lvlText w:val=""/>
+      <w:lvlJc w:val="left"/>
+      <w:pPr>
+        <w:tabs>
+          <w:tab w:val="num" w:pos="2160"/>
+        </w:tabs>
+        <w:ind w:left="2160" w:hanging="360"/>
+      </w:pPr>
+      <w:rPr>
+        <w:rFonts w:ascii="Wingdings" w:hAnsi="Wingdings" w:hint="default"/>
+        <w:sz w:val="20"/>
+      </w:rPr>
+    </w:lvl>
+    <w:lvl w:ilvl="3" w:tentative="1">
+      <w:start w:val="1"/>
+      <w:numFmt w:val="bullet"/>
+      <w:lvlText w:val=""/>
+      <w:lvlJc w:val="left"/>
+      <w:pPr>
+        <w:tabs>
+          <w:tab w:val="num" w:pos="2880"/>
+        </w:tabs>
+        <w:ind w:left="2880" w:hanging="360"/>
+      </w:pPr>
+      <w:rPr>
+        <w:rFonts w:ascii="Wingdings" w:hAnsi="Wingdings" w:hint="default"/>
+        <w:sz w:val="20"/>
+      </w:rPr>
+    </w:lvl>
+    <w:lvl w:ilvl="4" w:tentative="1">
+      <w:start w:val="1"/>
+      <w:numFmt w:val="bullet"/>
+      <w:lvlText w:val=""/>
+      <w:lvlJc w:val="left"/>
+      <w:pPr>
+        <w:tabs>
+          <w:tab w:val="num" w:pos="3600"/>
+        </w:tabs>
+        <w:ind w:left="3600" w:hanging="360"/>
+      </w:pPr>
+      <w:rPr>
+        <w:rFonts w:ascii="Wingdings" w:hAnsi="Wingdings" w:hint="default"/>
+        <w:sz w:val="20"/>
+      </w:rPr>
+    </w:lvl>
+    <w:lvl w:ilvl="5" w:tentative="1">
+      <w:start w:val="1"/>
+      <w:numFmt w:val="bullet"/>
+      <w:lvlText w:val=""/>
+      <w:lvlJc w:val="left"/>
+      <w:pPr>
+        <w:tabs>
+          <w:tab w:val="num" w:pos="4320"/>
+        </w:tabs>
+        <w:ind w:left="4320" w:hanging="360"/>
+      </w:pPr>
+      <w:rPr>
+        <w:rFonts w:ascii="Wingdings" w:hAnsi="Wingdings" w:hint="default"/>
+        <w:sz w:val="20"/>
+      </w:rPr>
+    </w:lvl>
+    <w:lvl w:ilvl="6" w:tentative="1">
+      <w:start w:val="1"/>
+      <w:numFmt w:val="bullet"/>
+      <w:lvlText w:val=""/>
+      <w:lvlJc w:val="left"/>
+      <w:pPr>
+        <w:tabs>
+          <w:tab w:val="num" w:pos="5040"/>
+        </w:tabs>
+        <w:ind w:left="5040" w:hanging="360"/>
+      </w:pPr>
+      <w:rPr>
+        <w:rFonts w:ascii="Wingdings" w:hAnsi="Wingdings" w:hint="default"/>
+        <w:sz w:val="20"/>
+      </w:rPr>
+    </w:lvl>
+    <w:lvl w:ilvl="7" w:tentative="1">
+      <w:start w:val="1"/>
+      <w:numFmt w:val="bullet"/>
+      <w:lvlText w:val=""/>
+      <w:lvlJc w:val="left"/>
+      <w:pPr>
+        <w:tabs>
+          <w:tab w:val="num" w:pos="5760"/>
+        </w:tabs>
+        <w:ind w:left="5760" w:hanging="360"/>
+      </w:pPr>
+      <w:rPr>
+        <w:rFonts w:ascii="Wingdings" w:hAnsi="Wingdings" w:hint="default"/>
+        <w:sz w:val="20"/>
+      </w:rPr>
+    </w:lvl>
+    <w:lvl w:ilvl="8" w:tentative="1">
+      <w:start w:val="1"/>
+      <w:numFmt w:val="bullet"/>
+      <w:lvlText w:val=""/>
+      <w:lvlJc w:val="left"/>
+      <w:pPr>
+        <w:tabs>
+          <w:tab w:val="num" w:pos="6480"/>
+        </w:tabs>
+        <w:ind w:left="6480" w:hanging="360"/>
+      </w:pPr>
+      <w:rPr>
+        <w:rFonts w:ascii="Wingdings" w:hAnsi="Wingdings" w:hint="default"/>
+        <w:sz w:val="20"/>
+      </w:rPr>
+    </w:lvl>
+  </w:abstractNum>
+  <w:num w:numId="1" w16cid:durableId="478310659">
+    <w:abstractNumId w:val="0"/>
+  </w:num>
+  <w:num w:numId="2" w16cid:durableId="1624072377">
+    <w:abstractNumId w:val="1"/>
+  </w:num>
+  <w:num w:numId="3" w16cid:durableId="1019547342">
+    <w:abstractNumId w:val="4"/>
+  </w:num>
+  <w:num w:numId="4" w16cid:durableId="713894658">
+    <w:abstractNumId w:val="5"/>
+  </w:num>
+  <w:num w:numId="5" w16cid:durableId="2022974909">
+    <w:abstractNumId w:val="2"/>
+  </w:num>
+  <w:num w:numId="6" w16cid:durableId="1045956176">
+    <w:abstractNumId w:val="3"/>
+  </w:num>
+</w:numbering>
 </file>
 
 <file path=word/styles.xml><?xml version="1.0" encoding="utf-8"?>
@@ -451,6 +1701,28 @@
     <w:semiHidden/>
     <w:unhideWhenUsed/>
   </w:style>
+  <w:style w:type="character" w:styleId="Strong">
+    <w:name w:val="Strong"/>
+    <w:basedOn w:val="DefaultParagraphFont"/>
+    <w:uiPriority w:val="22"/>
+    <w:qFormat/>
+    <w:rsid w:val="00F038D4"/>
+    <w:rPr>
+      <w:b/>
+      <w:bCs/>
+    </w:rPr>
+  </w:style>
+  <w:style w:type="character" w:styleId="Emphasis">
+    <w:name w:val="Emphasis"/>
+    <w:basedOn w:val="DefaultParagraphFont"/>
+    <w:uiPriority w:val="20"/>
+    <w:qFormat/>
+    <w:rsid w:val="00D929C2"/>
+    <w:rPr>
+      <w:i/>
+      <w:iCs/>
+    </w:rPr>
+  </w:style>
 </w:styles>
 </file>
 
